--- a/03 - Breakout/Breakout.docx
+++ b/03 - Breakout/Breakout.docx
@@ -28,26 +28,8 @@
       </w:r>
     </w:p>
     <w:p>
-      <w:proofErr w:type="spellStart"/>
-      <w:proofErr w:type="gramStart"/>
-      <w:r>
-        <w:t>love.graphics</w:t>
-      </w:r>
-      <w:proofErr w:type="gramEnd"/>
-      <w:r>
-        <w:t>.newQuad</w:t>
-      </w:r>
-      <w:proofErr w:type="spellEnd"/>
-      <w:r>
-        <w:t>(</w:t>
-      </w:r>
-      <w:proofErr w:type="spellStart"/>
-      <w:r>
-        <w:t>x,y,width,height,dimensions</w:t>
-      </w:r>
-      <w:proofErr w:type="spellEnd"/>
-      <w:r>
-        <w:t>)</w:t>
+      <w:r>
+        <w:t>love.graphics.newQuad(x,y,width,height,dimensions)</w:t>
       </w:r>
     </w:p>
     <w:p>
@@ -58,32 +40,47 @@
     </w:p>
     <w:p/>
     <w:p>
-      <w:proofErr w:type="spellStart"/>
-      <w:proofErr w:type="gramStart"/>
-      <w:r>
-        <w:t>love.graphics</w:t>
-      </w:r>
-      <w:proofErr w:type="gramEnd"/>
-      <w:r>
-        <w:t>.draw</w:t>
-      </w:r>
-      <w:proofErr w:type="spellEnd"/>
-      <w:r>
-        <w:t xml:space="preserve">(textura, </w:t>
-      </w:r>
-      <w:proofErr w:type="spellStart"/>
-      <w:r>
-        <w:t>quad</w:t>
-      </w:r>
-      <w:proofErr w:type="spellEnd"/>
-      <w:r>
-        <w:t>, x ,y)</w:t>
+      <w:r>
+        <w:t>love.graphics.draw(textura, quad, x ,y)</w:t>
       </w:r>
     </w:p>
     <w:p>
       <w:r>
         <w:tab/>
         <w:t>&gt; Especifica un segmento a dibujar y no la textura completa</w:t>
+      </w:r>
+    </w:p>
+    <w:p/>
+    <w:p>
+      <w:pPr>
+        <w:pStyle w:val="Ttulo1"/>
+      </w:pPr>
+      <w:r>
+        <w:t>Breakout-</w:t>
+      </w:r>
+      <w:r>
+        <w:t>1</w:t>
+      </w:r>
+    </w:p>
+    <w:p/>
+    <w:p>
+      <w:pPr>
+        <w:pStyle w:val="Ttulo2"/>
+        <w:jc w:val="center"/>
+      </w:pPr>
+      <w:r>
+        <w:t>Funciones importantes p1</w:t>
+      </w:r>
+    </w:p>
+    <w:p>
+      <w:r>
+        <w:t>love.graphics,newParticleSystem(texture, particles)</w:t>
+      </w:r>
+    </w:p>
+    <w:p>
+      <w:r>
+        <w:tab/>
+        <w:t>&gt; Toma una textura y un numero máximo de particulas</w:t>
       </w:r>
     </w:p>
     <w:sectPr>

--- a/03 - Breakout/Breakout.docx
+++ b/03 - Breakout/Breakout.docx
@@ -56,10 +56,7 @@
         <w:pStyle w:val="Ttulo1"/>
       </w:pPr>
       <w:r>
-        <w:t>Breakout-</w:t>
-      </w:r>
-      <w:r>
-        <w:t>1</w:t>
+        <w:t>Breakout-1</w:t>
       </w:r>
     </w:p>
     <w:p/>
@@ -81,6 +78,81 @@
       <w:r>
         <w:tab/>
         <w:t>&gt; Toma una textura y un numero máximo de particulas</w:t>
+      </w:r>
+    </w:p>
+    <w:p/>
+    <w:p>
+      <w:pPr>
+        <w:pStyle w:val="Ttulo1"/>
+      </w:pPr>
+      <w:r>
+        <w:t>Breakout-</w:t>
+      </w:r>
+      <w:r>
+        <w:t>2</w:t>
+      </w:r>
+    </w:p>
+    <w:p/>
+    <w:p>
+      <w:pPr>
+        <w:pStyle w:val="Ttulo2"/>
+        <w:jc w:val="center"/>
+      </w:pPr>
+      <w:r>
+        <w:t>Funciones importantes p1</w:t>
+      </w:r>
+    </w:p>
+    <w:p>
+      <w:r>
+        <w:t>love.filesystem.setIdentity(identity)</w:t>
+      </w:r>
+    </w:p>
+    <w:p>
+      <w:r>
+        <w:tab/>
+        <w:t>&gt; Asigna un folder para lectura y escritura</w:t>
+      </w:r>
+    </w:p>
+    <w:p>
+      <w:r>
+        <w:t>love.filesystem.</w:t>
+      </w:r>
+      <w:r>
+        <w:t>exists(path)</w:t>
+      </w:r>
+    </w:p>
+    <w:p>
+      <w:r>
+        <w:tab/>
+        <w:t xml:space="preserve">&gt; Verifica existencia </w:t>
+      </w:r>
+    </w:p>
+    <w:p>
+      <w:r>
+        <w:t>love.filesystem.</w:t>
+      </w:r>
+      <w:r>
+        <w:t>write(path, data)</w:t>
+      </w:r>
+    </w:p>
+    <w:p>
+      <w:r>
+        <w:tab/>
+        <w:t>&gt; Escribe datos</w:t>
+      </w:r>
+    </w:p>
+    <w:p>
+      <w:r>
+        <w:t>love.filesystem.</w:t>
+      </w:r>
+      <w:r>
+        <w:t>lines(path)</w:t>
+      </w:r>
+    </w:p>
+    <w:p>
+      <w:r>
+        <w:tab/>
+        <w:t>&gt; Obtiene iterador con los datos</w:t>
       </w:r>
     </w:p>
     <w:sectPr>
